--- a/Test_BP/Fol_2k_files_500(2)/fr-FR/file 500_2 - Copy (437).docx
+++ b/Test_BP/Fol_2k_files_500(2)/fr-FR/file 500_2 - Copy (437).docx
@@ -1,7 +1,7 @@
 
 <file path=word/document.xml><?xml version="1.0" encoding="utf-8"?>
 <w:document xmlns:wpc="http://schemas.microsoft.com/office/word/2010/wordprocessingCanvas" xmlns:cx="http://schemas.microsoft.com/office/drawing/2014/chartex" xmlns:cx1="http://schemas.microsoft.com/office/drawing/2015/9/8/chartex" xmlns:cx2="http://schemas.microsoft.com/office/drawing/2015/10/21/chartex" xmlns:cx3="http://schemas.microsoft.com/office/drawing/2016/5/9/chartex" xmlns:cx4="http://schemas.microsoft.com/office/drawing/2016/5/10/chartex" xmlns:cx5="http://schemas.microsoft.com/office/drawing/2016/5/11/chartex" xmlns:mc="http://schemas.openxmlformats.org/markup-compatibility/2006" xmlns:o="urn:schemas-microsoft-com:office:office" xmlns:r="http://schemas.openxmlformats.org/officeDocument/2006/relationships" xmlns:m="http://schemas.openxmlformats.org/officeDocument/2006/math" xmlns:v="urn:schemas-microsoft-com:vml" xmlns:wp14="http://schemas.microsoft.com/office/word/2010/wordprocessingDrawing" xmlns:wp="http://schemas.openxmlformats.org/drawingml/2006/wordprocessingDrawing" xmlns:w10="urn:schemas-microsoft-com:office:word" xmlns:w="http://schemas.openxmlformats.org/wordprocessingml/2006/main" xmlns:w14="http://schemas.microsoft.com/office/word/2010/wordml" xmlns:w15="http://schemas.microsoft.com/office/word/2012/wordml" xmlns:wne="http://schemas.microsoft.com/office/word/2006/wordml" xmlns:wpg="http://schemas.microsoft.com/office/word/2010/wordprocessingGroup" xmlns:wpi="http://schemas.microsoft.com/office/word/2010/wordprocessingInk" xmlns:wps="http://schemas.microsoft.com/office/word/2010/wordprocessingShape" mc:Ignorable="w14 w15 wp14">
-  <!-- Generated by Aspose.Words for Java 20.12.0 -->
+  <!-- Generated by Aspose.Words for Java 21.10.0 -->
   <w:body>
     <w:p>
       <w:pPr>
@@ -35,44 +35,44 @@
           <w:highlight w:val="none"/>
           <w:u w:val="none" w:color="auto"/>
           <w:effect w:val="none"/>
-          <w:bdr w:val="nil"/>
-          <w:shd w:val="clear" w:color="auto" w:fill="auto"/>
-          <w:vertAlign w:val="baseline"/>
-          <w:rtl w:val="0"/>
-          <w:cs w:val="0"/>
-          <w:lang w:val="fr-FR" w:eastAsia="zh-TW" w:bidi="ar-SA"/>
-        </w:rPr>
-        <w:t>t ëèxcëèpt tòò sòò tëèmpëèr mûûtûûáäl táästëès mòòthëèr.</w:t>
-      </w:r>
-      <w:r>
-        <w:rPr>
-          <w:rStyle w:val="DefaultParagraphFont"/>
-          <w:rFonts w:ascii="Calibri" w:eastAsia="Calibri" w:hAnsi="Calibri" w:cs="Calibri"/>
-          <w:b w:val="0"/>
-          <w:bCs w:val="0"/>
-          <w:i w:val="0"/>
-          <w:iCs w:val="0"/>
-          <w:caps w:val="0"/>
-          <w:smallCaps w:val="0"/>
-          <w:strike w:val="0"/>
-          <w:dstrike w:val="0"/>
-          <w:outline w:val="0"/>
-          <w:shadow w:val="0"/>
-          <w:emboss w:val="0"/>
-          <w:imprint w:val="0"/>
-          <w:noProof w:val="0"/>
-          <w:vanish w:val="0"/>
-          <w:color w:val="auto"/>
-          <w:spacing w:val="0"/>
-          <w:w w:val="100"/>
-          <w:kern w:val="0"/>
-          <w:position w:val="0"/>
-          <w:sz w:val="22"/>
-          <w:szCs w:val="22"/>
-          <w:highlight w:val="none"/>
-          <w:u w:val="none" w:color="auto"/>
-          <w:effect w:val="none"/>
-          <w:bdr w:val="nil"/>
+          <w:bdr w:val="none" w:sz="0" w:space="0" w:color="auto"/>
+          <w:shd w:val="clear" w:color="auto" w:fill="auto"/>
+          <w:vertAlign w:val="baseline"/>
+          <w:rtl w:val="0"/>
+          <w:cs w:val="0"/>
+          <w:lang w:val="fr-FR" w:eastAsia="zh-TW" w:bidi="ar-SA"/>
+        </w:rPr>
+        <w:t>t èêxcèêpt tòò sòò tèêmpèêr mýútýúâál tâástèês mòòthèêr.</w:t>
+      </w:r>
+      <w:r>
+        <w:rPr>
+          <w:rStyle w:val="DefaultParagraphFont"/>
+          <w:rFonts w:ascii="Calibri" w:eastAsia="Calibri" w:hAnsi="Calibri" w:cs="Calibri"/>
+          <w:b w:val="0"/>
+          <w:bCs w:val="0"/>
+          <w:i w:val="0"/>
+          <w:iCs w:val="0"/>
+          <w:caps w:val="0"/>
+          <w:smallCaps w:val="0"/>
+          <w:strike w:val="0"/>
+          <w:dstrike w:val="0"/>
+          <w:outline w:val="0"/>
+          <w:shadow w:val="0"/>
+          <w:emboss w:val="0"/>
+          <w:imprint w:val="0"/>
+          <w:noProof w:val="0"/>
+          <w:vanish w:val="0"/>
+          <w:color w:val="auto"/>
+          <w:spacing w:val="0"/>
+          <w:w w:val="100"/>
+          <w:kern w:val="0"/>
+          <w:position w:val="0"/>
+          <w:sz w:val="22"/>
+          <w:szCs w:val="22"/>
+          <w:highlight w:val="none"/>
+          <w:u w:val="none" w:color="auto"/>
+          <w:effect w:val="none"/>
+          <w:bdr w:val="none" w:sz="0" w:space="0" w:color="auto"/>
           <w:shd w:val="clear" w:color="auto" w:fill="auto"/>
           <w:vertAlign w:val="baseline"/>
           <w:rtl w:val="0"/>
@@ -109,44 +109,44 @@
           <w:highlight w:val="none"/>
           <w:u w:val="none" w:color="auto"/>
           <w:effect w:val="none"/>
-          <w:bdr w:val="nil"/>
-          <w:shd w:val="clear" w:color="auto" w:fill="auto"/>
-          <w:vertAlign w:val="baseline"/>
-          <w:rtl w:val="0"/>
-          <w:cs w:val="0"/>
-          <w:lang w:val="fr-FR" w:eastAsia="zh-TW" w:bidi="ar-SA"/>
-        </w:rPr>
-        <w:t>Întëérëéstëéd cýùltíïvâátëéd íïts còòntíïnýùíïng nòòw yëét âárëé.</w:t>
-      </w:r>
-      <w:r>
-        <w:rPr>
-          <w:rStyle w:val="DefaultParagraphFont"/>
-          <w:rFonts w:ascii="Calibri" w:eastAsia="Calibri" w:hAnsi="Calibri" w:cs="Calibri"/>
-          <w:b w:val="0"/>
-          <w:bCs w:val="0"/>
-          <w:i w:val="0"/>
-          <w:iCs w:val="0"/>
-          <w:caps w:val="0"/>
-          <w:smallCaps w:val="0"/>
-          <w:strike w:val="0"/>
-          <w:dstrike w:val="0"/>
-          <w:outline w:val="0"/>
-          <w:shadow w:val="0"/>
-          <w:emboss w:val="0"/>
-          <w:imprint w:val="0"/>
-          <w:noProof w:val="0"/>
-          <w:vanish w:val="0"/>
-          <w:color w:val="auto"/>
-          <w:spacing w:val="0"/>
-          <w:w w:val="100"/>
-          <w:kern w:val="0"/>
-          <w:position w:val="0"/>
-          <w:sz w:val="22"/>
-          <w:szCs w:val="22"/>
-          <w:highlight w:val="none"/>
-          <w:u w:val="none" w:color="auto"/>
-          <w:effect w:val="none"/>
-          <w:bdr w:val="nil"/>
+          <w:bdr w:val="none" w:sz="0" w:space="0" w:color="auto"/>
+          <w:shd w:val="clear" w:color="auto" w:fill="auto"/>
+          <w:vertAlign w:val="baseline"/>
+          <w:rtl w:val="0"/>
+          <w:cs w:val="0"/>
+          <w:lang w:val="fr-FR" w:eastAsia="zh-TW" w:bidi="ar-SA"/>
+        </w:rPr>
+        <w:t>Întëérëéstëéd cýûltìîvãätëéd ìîts cóóntìînýûìîng nóów yëét ãärëé.</w:t>
+      </w:r>
+      <w:r>
+        <w:rPr>
+          <w:rStyle w:val="DefaultParagraphFont"/>
+          <w:rFonts w:ascii="Calibri" w:eastAsia="Calibri" w:hAnsi="Calibri" w:cs="Calibri"/>
+          <w:b w:val="0"/>
+          <w:bCs w:val="0"/>
+          <w:i w:val="0"/>
+          <w:iCs w:val="0"/>
+          <w:caps w:val="0"/>
+          <w:smallCaps w:val="0"/>
+          <w:strike w:val="0"/>
+          <w:dstrike w:val="0"/>
+          <w:outline w:val="0"/>
+          <w:shadow w:val="0"/>
+          <w:emboss w:val="0"/>
+          <w:imprint w:val="0"/>
+          <w:noProof w:val="0"/>
+          <w:vanish w:val="0"/>
+          <w:color w:val="auto"/>
+          <w:spacing w:val="0"/>
+          <w:w w:val="100"/>
+          <w:kern w:val="0"/>
+          <w:position w:val="0"/>
+          <w:sz w:val="22"/>
+          <w:szCs w:val="22"/>
+          <w:highlight w:val="none"/>
+          <w:u w:val="none" w:color="auto"/>
+          <w:effect w:val="none"/>
+          <w:bdr w:val="none" w:sz="0" w:space="0" w:color="auto"/>
           <w:shd w:val="clear" w:color="auto" w:fill="auto"/>
           <w:vertAlign w:val="baseline"/>
           <w:rtl w:val="0"/>
@@ -183,44 +183,44 @@
           <w:highlight w:val="none"/>
           <w:u w:val="none" w:color="auto"/>
           <w:effect w:val="none"/>
-          <w:bdr w:val="nil"/>
-          <w:shd w:val="clear" w:color="auto" w:fill="auto"/>
-          <w:vertAlign w:val="baseline"/>
-          <w:rtl w:val="0"/>
-          <w:cs w:val="0"/>
-          <w:lang w:val="fr-FR" w:eastAsia="zh-TW" w:bidi="ar-SA"/>
-        </w:rPr>
-        <w:t>Õùút ïîntêërêëstêëd ããccêëptããncêë öõùúr pããrtïîããlïîty ããffröõntïîng ùúnplêëããsããnt why ããdd.</w:t>
-      </w:r>
-      <w:r>
-        <w:rPr>
-          <w:rStyle w:val="DefaultParagraphFont"/>
-          <w:rFonts w:ascii="Calibri" w:eastAsia="Calibri" w:hAnsi="Calibri" w:cs="Calibri"/>
-          <w:b w:val="0"/>
-          <w:bCs w:val="0"/>
-          <w:i w:val="0"/>
-          <w:iCs w:val="0"/>
-          <w:caps w:val="0"/>
-          <w:smallCaps w:val="0"/>
-          <w:strike w:val="0"/>
-          <w:dstrike w:val="0"/>
-          <w:outline w:val="0"/>
-          <w:shadow w:val="0"/>
-          <w:emboss w:val="0"/>
-          <w:imprint w:val="0"/>
-          <w:noProof w:val="0"/>
-          <w:vanish w:val="0"/>
-          <w:color w:val="auto"/>
-          <w:spacing w:val="0"/>
-          <w:w w:val="100"/>
-          <w:kern w:val="0"/>
-          <w:position w:val="0"/>
-          <w:sz w:val="22"/>
-          <w:szCs w:val="22"/>
-          <w:highlight w:val="none"/>
-          <w:u w:val="none" w:color="auto"/>
-          <w:effect w:val="none"/>
-          <w:bdr w:val="nil"/>
+          <w:bdr w:val="none" w:sz="0" w:space="0" w:color="auto"/>
+          <w:shd w:val="clear" w:color="auto" w:fill="auto"/>
+          <w:vertAlign w:val="baseline"/>
+          <w:rtl w:val="0"/>
+          <w:cs w:val="0"/>
+          <w:lang w:val="fr-FR" w:eastAsia="zh-TW" w:bidi="ar-SA"/>
+        </w:rPr>
+        <w:t>Öýýt ïîntèërèëstèëd æåccèëptæåncèë óöýýr pæårtïîæålïîty æåffróöntïîng ýýnplèëæåsæånt why æådd.</w:t>
+      </w:r>
+      <w:r>
+        <w:rPr>
+          <w:rStyle w:val="DefaultParagraphFont"/>
+          <w:rFonts w:ascii="Calibri" w:eastAsia="Calibri" w:hAnsi="Calibri" w:cs="Calibri"/>
+          <w:b w:val="0"/>
+          <w:bCs w:val="0"/>
+          <w:i w:val="0"/>
+          <w:iCs w:val="0"/>
+          <w:caps w:val="0"/>
+          <w:smallCaps w:val="0"/>
+          <w:strike w:val="0"/>
+          <w:dstrike w:val="0"/>
+          <w:outline w:val="0"/>
+          <w:shadow w:val="0"/>
+          <w:emboss w:val="0"/>
+          <w:imprint w:val="0"/>
+          <w:noProof w:val="0"/>
+          <w:vanish w:val="0"/>
+          <w:color w:val="auto"/>
+          <w:spacing w:val="0"/>
+          <w:w w:val="100"/>
+          <w:kern w:val="0"/>
+          <w:position w:val="0"/>
+          <w:sz w:val="22"/>
+          <w:szCs w:val="22"/>
+          <w:highlight w:val="none"/>
+          <w:u w:val="none" w:color="auto"/>
+          <w:effect w:val="none"/>
+          <w:bdr w:val="none" w:sz="0" w:space="0" w:color="auto"/>
           <w:shd w:val="clear" w:color="auto" w:fill="auto"/>
           <w:vertAlign w:val="baseline"/>
           <w:rtl w:val="0"/>
@@ -257,44 +257,44 @@
           <w:highlight w:val="none"/>
           <w:u w:val="none" w:color="auto"/>
           <w:effect w:val="none"/>
-          <w:bdr w:val="nil"/>
-          <w:shd w:val="clear" w:color="auto" w:fill="auto"/>
-          <w:vertAlign w:val="baseline"/>
-          <w:rtl w:val="0"/>
-          <w:cs w:val="0"/>
-          <w:lang w:val="fr-FR" w:eastAsia="zh-TW" w:bidi="ar-SA"/>
-        </w:rPr>
-        <w:t>Êstëéëém gæárdëén mëén yëét shy cöòüürsëé.</w:t>
-      </w:r>
-      <w:r>
-        <w:rPr>
-          <w:rStyle w:val="DefaultParagraphFont"/>
-          <w:rFonts w:ascii="Calibri" w:eastAsia="Calibri" w:hAnsi="Calibri" w:cs="Calibri"/>
-          <w:b w:val="0"/>
-          <w:bCs w:val="0"/>
-          <w:i w:val="0"/>
-          <w:iCs w:val="0"/>
-          <w:caps w:val="0"/>
-          <w:smallCaps w:val="0"/>
-          <w:strike w:val="0"/>
-          <w:dstrike w:val="0"/>
-          <w:outline w:val="0"/>
-          <w:shadow w:val="0"/>
-          <w:emboss w:val="0"/>
-          <w:imprint w:val="0"/>
-          <w:noProof w:val="0"/>
-          <w:vanish w:val="0"/>
-          <w:color w:val="auto"/>
-          <w:spacing w:val="0"/>
-          <w:w w:val="100"/>
-          <w:kern w:val="0"/>
-          <w:position w:val="0"/>
-          <w:sz w:val="22"/>
-          <w:szCs w:val="22"/>
-          <w:highlight w:val="none"/>
-          <w:u w:val="none" w:color="auto"/>
-          <w:effect w:val="none"/>
-          <w:bdr w:val="nil"/>
+          <w:bdr w:val="none" w:sz="0" w:space="0" w:color="auto"/>
+          <w:shd w:val="clear" w:color="auto" w:fill="auto"/>
+          <w:vertAlign w:val="baseline"/>
+          <w:rtl w:val="0"/>
+          <w:cs w:val="0"/>
+          <w:lang w:val="fr-FR" w:eastAsia="zh-TW" w:bidi="ar-SA"/>
+        </w:rPr>
+        <w:t>Èstèëèëm gàárdèën mèën yèët shy cõöýürsèë.</w:t>
+      </w:r>
+      <w:r>
+        <w:rPr>
+          <w:rStyle w:val="DefaultParagraphFont"/>
+          <w:rFonts w:ascii="Calibri" w:eastAsia="Calibri" w:hAnsi="Calibri" w:cs="Calibri"/>
+          <w:b w:val="0"/>
+          <w:bCs w:val="0"/>
+          <w:i w:val="0"/>
+          <w:iCs w:val="0"/>
+          <w:caps w:val="0"/>
+          <w:smallCaps w:val="0"/>
+          <w:strike w:val="0"/>
+          <w:dstrike w:val="0"/>
+          <w:outline w:val="0"/>
+          <w:shadow w:val="0"/>
+          <w:emboss w:val="0"/>
+          <w:imprint w:val="0"/>
+          <w:noProof w:val="0"/>
+          <w:vanish w:val="0"/>
+          <w:color w:val="auto"/>
+          <w:spacing w:val="0"/>
+          <w:w w:val="100"/>
+          <w:kern w:val="0"/>
+          <w:position w:val="0"/>
+          <w:sz w:val="22"/>
+          <w:szCs w:val="22"/>
+          <w:highlight w:val="none"/>
+          <w:u w:val="none" w:color="auto"/>
+          <w:effect w:val="none"/>
+          <w:bdr w:val="none" w:sz="0" w:space="0" w:color="auto"/>
           <w:shd w:val="clear" w:color="auto" w:fill="auto"/>
           <w:vertAlign w:val="baseline"/>
           <w:rtl w:val="0"/>
@@ -331,44 +331,44 @@
           <w:highlight w:val="none"/>
           <w:u w:val="none" w:color="auto"/>
           <w:effect w:val="none"/>
-          <w:bdr w:val="nil"/>
-          <w:shd w:val="clear" w:color="auto" w:fill="auto"/>
-          <w:vertAlign w:val="baseline"/>
-          <w:rtl w:val="0"/>
-          <w:cs w:val="0"/>
-          <w:lang w:val="fr-FR" w:eastAsia="zh-TW" w:bidi="ar-SA"/>
-        </w:rPr>
-        <w:t>Cõönsýûltëèd ýûp my tõölëèræàbly sõömëètìïmëès pëèrpëètýûæàl õöh.</w:t>
-      </w:r>
-      <w:r>
-        <w:rPr>
-          <w:rStyle w:val="DefaultParagraphFont"/>
-          <w:rFonts w:ascii="Calibri" w:eastAsia="Calibri" w:hAnsi="Calibri" w:cs="Calibri"/>
-          <w:b w:val="0"/>
-          <w:bCs w:val="0"/>
-          <w:i w:val="0"/>
-          <w:iCs w:val="0"/>
-          <w:caps w:val="0"/>
-          <w:smallCaps w:val="0"/>
-          <w:strike w:val="0"/>
-          <w:dstrike w:val="0"/>
-          <w:outline w:val="0"/>
-          <w:shadow w:val="0"/>
-          <w:emboss w:val="0"/>
-          <w:imprint w:val="0"/>
-          <w:noProof w:val="0"/>
-          <w:vanish w:val="0"/>
-          <w:color w:val="auto"/>
-          <w:spacing w:val="0"/>
-          <w:w w:val="100"/>
-          <w:kern w:val="0"/>
-          <w:position w:val="0"/>
-          <w:sz w:val="22"/>
-          <w:szCs w:val="22"/>
-          <w:highlight w:val="none"/>
-          <w:u w:val="none" w:color="auto"/>
-          <w:effect w:val="none"/>
-          <w:bdr w:val="nil"/>
+          <w:bdr w:val="none" w:sz="0" w:space="0" w:color="auto"/>
+          <w:shd w:val="clear" w:color="auto" w:fill="auto"/>
+          <w:vertAlign w:val="baseline"/>
+          <w:rtl w:val="0"/>
+          <w:cs w:val="0"/>
+          <w:lang w:val="fr-FR" w:eastAsia="zh-TW" w:bidi="ar-SA"/>
+        </w:rPr>
+        <w:t>Cóõnsùûltèèd ùûp my tóõlèèráæbly sóõmèètíîmèès pèèrpèètùûáæl óõh.</w:t>
+      </w:r>
+      <w:r>
+        <w:rPr>
+          <w:rStyle w:val="DefaultParagraphFont"/>
+          <w:rFonts w:ascii="Calibri" w:eastAsia="Calibri" w:hAnsi="Calibri" w:cs="Calibri"/>
+          <w:b w:val="0"/>
+          <w:bCs w:val="0"/>
+          <w:i w:val="0"/>
+          <w:iCs w:val="0"/>
+          <w:caps w:val="0"/>
+          <w:smallCaps w:val="0"/>
+          <w:strike w:val="0"/>
+          <w:dstrike w:val="0"/>
+          <w:outline w:val="0"/>
+          <w:shadow w:val="0"/>
+          <w:emboss w:val="0"/>
+          <w:imprint w:val="0"/>
+          <w:noProof w:val="0"/>
+          <w:vanish w:val="0"/>
+          <w:color w:val="auto"/>
+          <w:spacing w:val="0"/>
+          <w:w w:val="100"/>
+          <w:kern w:val="0"/>
+          <w:position w:val="0"/>
+          <w:sz w:val="22"/>
+          <w:szCs w:val="22"/>
+          <w:highlight w:val="none"/>
+          <w:u w:val="none" w:color="auto"/>
+          <w:effect w:val="none"/>
+          <w:bdr w:val="none" w:sz="0" w:space="0" w:color="auto"/>
           <w:shd w:val="clear" w:color="auto" w:fill="auto"/>
           <w:vertAlign w:val="baseline"/>
           <w:rtl w:val="0"/>
@@ -405,44 +405,44 @@
           <w:highlight w:val="none"/>
           <w:u w:val="none" w:color="auto"/>
           <w:effect w:val="none"/>
-          <w:bdr w:val="nil"/>
-          <w:shd w:val="clear" w:color="auto" w:fill="auto"/>
-          <w:vertAlign w:val="baseline"/>
-          <w:rtl w:val="0"/>
-          <w:cs w:val="0"/>
-          <w:lang w:val="fr-FR" w:eastAsia="zh-TW" w:bidi="ar-SA"/>
-        </w:rPr>
-        <w:t>Èxprêëssîíòôn ææccêëptææncêë îímprüúdêëncêë pæærtîícüúlæær hææd êëææt üúnsæætîíææblêë.</w:t>
-      </w:r>
-      <w:r>
-        <w:rPr>
-          <w:rStyle w:val="DefaultParagraphFont"/>
-          <w:rFonts w:ascii="Calibri" w:eastAsia="Calibri" w:hAnsi="Calibri" w:cs="Calibri"/>
-          <w:b w:val="0"/>
-          <w:bCs w:val="0"/>
-          <w:i w:val="0"/>
-          <w:iCs w:val="0"/>
-          <w:caps w:val="0"/>
-          <w:smallCaps w:val="0"/>
-          <w:strike w:val="0"/>
-          <w:dstrike w:val="0"/>
-          <w:outline w:val="0"/>
-          <w:shadow w:val="0"/>
-          <w:emboss w:val="0"/>
-          <w:imprint w:val="0"/>
-          <w:noProof w:val="0"/>
-          <w:vanish w:val="0"/>
-          <w:color w:val="auto"/>
-          <w:spacing w:val="0"/>
-          <w:w w:val="100"/>
-          <w:kern w:val="0"/>
-          <w:position w:val="0"/>
-          <w:sz w:val="22"/>
-          <w:szCs w:val="22"/>
-          <w:highlight w:val="none"/>
-          <w:u w:val="none" w:color="auto"/>
-          <w:effect w:val="none"/>
-          <w:bdr w:val="nil"/>
+          <w:bdr w:val="none" w:sz="0" w:space="0" w:color="auto"/>
+          <w:shd w:val="clear" w:color="auto" w:fill="auto"/>
+          <w:vertAlign w:val="baseline"/>
+          <w:rtl w:val="0"/>
+          <w:cs w:val="0"/>
+          <w:lang w:val="fr-FR" w:eastAsia="zh-TW" w:bidi="ar-SA"/>
+        </w:rPr>
+        <w:t>Êxprèéssíîóôn ââccèéptââncèé íîmprúûdèéncèé pâârtíîcúûlââr hââd èéâât úûnsââtíîââblèé.</w:t>
+      </w:r>
+      <w:r>
+        <w:rPr>
+          <w:rStyle w:val="DefaultParagraphFont"/>
+          <w:rFonts w:ascii="Calibri" w:eastAsia="Calibri" w:hAnsi="Calibri" w:cs="Calibri"/>
+          <w:b w:val="0"/>
+          <w:bCs w:val="0"/>
+          <w:i w:val="0"/>
+          <w:iCs w:val="0"/>
+          <w:caps w:val="0"/>
+          <w:smallCaps w:val="0"/>
+          <w:strike w:val="0"/>
+          <w:dstrike w:val="0"/>
+          <w:outline w:val="0"/>
+          <w:shadow w:val="0"/>
+          <w:emboss w:val="0"/>
+          <w:imprint w:val="0"/>
+          <w:noProof w:val="0"/>
+          <w:vanish w:val="0"/>
+          <w:color w:val="auto"/>
+          <w:spacing w:val="0"/>
+          <w:w w:val="100"/>
+          <w:kern w:val="0"/>
+          <w:position w:val="0"/>
+          <w:sz w:val="22"/>
+          <w:szCs w:val="22"/>
+          <w:highlight w:val="none"/>
+          <w:u w:val="none" w:color="auto"/>
+          <w:effect w:val="none"/>
+          <w:bdr w:val="none" w:sz="0" w:space="0" w:color="auto"/>
           <w:shd w:val="clear" w:color="auto" w:fill="auto"/>
           <w:vertAlign w:val="baseline"/>
           <w:rtl w:val="0"/>
@@ -485,44 +485,44 @@
           <w:highlight w:val="none"/>
           <w:u w:val="none" w:color="auto"/>
           <w:effect w:val="none"/>
-          <w:bdr w:val="nil"/>
-          <w:shd w:val="clear" w:color="auto" w:fill="auto"/>
-          <w:vertAlign w:val="baseline"/>
-          <w:rtl w:val="0"/>
-          <w:cs w:val="0"/>
-          <w:lang w:val="fr-FR" w:eastAsia="zh-TW" w:bidi="ar-SA"/>
-        </w:rPr>
-        <w:t>Hâæd dëènõòtìïng prõòpëèrly jõòìïntüúrëè yõòüú õòccâæsìïõòn dìïrëèctly râæìïllëèry.</w:t>
-      </w:r>
-      <w:r>
-        <w:rPr>
-          <w:rStyle w:val="DefaultParagraphFont"/>
-          <w:rFonts w:ascii="Calibri" w:eastAsia="Calibri" w:hAnsi="Calibri" w:cs="Calibri"/>
-          <w:b w:val="0"/>
-          <w:bCs w:val="0"/>
-          <w:i w:val="0"/>
-          <w:iCs w:val="0"/>
-          <w:caps w:val="0"/>
-          <w:smallCaps w:val="0"/>
-          <w:strike w:val="0"/>
-          <w:dstrike w:val="0"/>
-          <w:outline w:val="0"/>
-          <w:shadow w:val="0"/>
-          <w:emboss w:val="0"/>
-          <w:imprint w:val="0"/>
-          <w:noProof w:val="0"/>
-          <w:vanish w:val="0"/>
-          <w:color w:val="auto"/>
-          <w:spacing w:val="0"/>
-          <w:w w:val="100"/>
-          <w:kern w:val="0"/>
-          <w:position w:val="0"/>
-          <w:sz w:val="22"/>
-          <w:szCs w:val="22"/>
-          <w:highlight w:val="none"/>
-          <w:u w:val="none" w:color="auto"/>
-          <w:effect w:val="none"/>
-          <w:bdr w:val="nil"/>
+          <w:bdr w:val="none" w:sz="0" w:space="0" w:color="auto"/>
+          <w:shd w:val="clear" w:color="auto" w:fill="auto"/>
+          <w:vertAlign w:val="baseline"/>
+          <w:rtl w:val="0"/>
+          <w:cs w:val="0"/>
+          <w:lang w:val="fr-FR" w:eastAsia="zh-TW" w:bidi="ar-SA"/>
+        </w:rPr>
+        <w:t>Hææd déênôõtïíng prôõpéêrly jôõïíntúûréê yôõúû ôõccææsïíôõn dïíréêctly rææïílléêry.</w:t>
+      </w:r>
+      <w:r>
+        <w:rPr>
+          <w:rStyle w:val="DefaultParagraphFont"/>
+          <w:rFonts w:ascii="Calibri" w:eastAsia="Calibri" w:hAnsi="Calibri" w:cs="Calibri"/>
+          <w:b w:val="0"/>
+          <w:bCs w:val="0"/>
+          <w:i w:val="0"/>
+          <w:iCs w:val="0"/>
+          <w:caps w:val="0"/>
+          <w:smallCaps w:val="0"/>
+          <w:strike w:val="0"/>
+          <w:dstrike w:val="0"/>
+          <w:outline w:val="0"/>
+          <w:shadow w:val="0"/>
+          <w:emboss w:val="0"/>
+          <w:imprint w:val="0"/>
+          <w:noProof w:val="0"/>
+          <w:vanish w:val="0"/>
+          <w:color w:val="auto"/>
+          <w:spacing w:val="0"/>
+          <w:w w:val="100"/>
+          <w:kern w:val="0"/>
+          <w:position w:val="0"/>
+          <w:sz w:val="22"/>
+          <w:szCs w:val="22"/>
+          <w:highlight w:val="none"/>
+          <w:u w:val="none" w:color="auto"/>
+          <w:effect w:val="none"/>
+          <w:bdr w:val="none" w:sz="0" w:space="0" w:color="auto"/>
           <w:shd w:val="clear" w:color="auto" w:fill="auto"/>
           <w:vertAlign w:val="baseline"/>
           <w:rtl w:val="0"/>
@@ -559,44 +559,44 @@
           <w:highlight w:val="none"/>
           <w:u w:val="none" w:color="auto"/>
           <w:effect w:val="none"/>
-          <w:bdr w:val="nil"/>
-          <w:shd w:val="clear" w:color="auto" w:fill="auto"/>
-          <w:vertAlign w:val="baseline"/>
-          <w:rtl w:val="0"/>
-          <w:cs w:val="0"/>
-          <w:lang w:val="fr-FR" w:eastAsia="zh-TW" w:bidi="ar-SA"/>
-        </w:rPr>
-        <w:t>Ìn säâïìd tôò ôòf pôòôòr füûll bèê pôòst fäâcèê snüûg.</w:t>
-      </w:r>
-      <w:r>
-        <w:rPr>
-          <w:rStyle w:val="DefaultParagraphFont"/>
-          <w:rFonts w:ascii="Calibri" w:eastAsia="Calibri" w:hAnsi="Calibri" w:cs="Calibri"/>
-          <w:b w:val="0"/>
-          <w:bCs w:val="0"/>
-          <w:i w:val="0"/>
-          <w:iCs w:val="0"/>
-          <w:caps w:val="0"/>
-          <w:smallCaps w:val="0"/>
-          <w:strike w:val="0"/>
-          <w:dstrike w:val="0"/>
-          <w:outline w:val="0"/>
-          <w:shadow w:val="0"/>
-          <w:emboss w:val="0"/>
-          <w:imprint w:val="0"/>
-          <w:noProof w:val="0"/>
-          <w:vanish w:val="0"/>
-          <w:color w:val="auto"/>
-          <w:spacing w:val="0"/>
-          <w:w w:val="100"/>
-          <w:kern w:val="0"/>
-          <w:position w:val="0"/>
-          <w:sz w:val="22"/>
-          <w:szCs w:val="22"/>
-          <w:highlight w:val="none"/>
-          <w:u w:val="none" w:color="auto"/>
-          <w:effect w:val="none"/>
-          <w:bdr w:val="nil"/>
+          <w:bdr w:val="none" w:sz="0" w:space="0" w:color="auto"/>
+          <w:shd w:val="clear" w:color="auto" w:fill="auto"/>
+          <w:vertAlign w:val="baseline"/>
+          <w:rtl w:val="0"/>
+          <w:cs w:val="0"/>
+          <w:lang w:val="fr-FR" w:eastAsia="zh-TW" w:bidi="ar-SA"/>
+        </w:rPr>
+        <w:t>Ìn sâãíîd tõò õòf põòõòr fúýll bëè põòst fâãcëè snúýg.</w:t>
+      </w:r>
+      <w:r>
+        <w:rPr>
+          <w:rStyle w:val="DefaultParagraphFont"/>
+          <w:rFonts w:ascii="Calibri" w:eastAsia="Calibri" w:hAnsi="Calibri" w:cs="Calibri"/>
+          <w:b w:val="0"/>
+          <w:bCs w:val="0"/>
+          <w:i w:val="0"/>
+          <w:iCs w:val="0"/>
+          <w:caps w:val="0"/>
+          <w:smallCaps w:val="0"/>
+          <w:strike w:val="0"/>
+          <w:dstrike w:val="0"/>
+          <w:outline w:val="0"/>
+          <w:shadow w:val="0"/>
+          <w:emboss w:val="0"/>
+          <w:imprint w:val="0"/>
+          <w:noProof w:val="0"/>
+          <w:vanish w:val="0"/>
+          <w:color w:val="auto"/>
+          <w:spacing w:val="0"/>
+          <w:w w:val="100"/>
+          <w:kern w:val="0"/>
+          <w:position w:val="0"/>
+          <w:sz w:val="22"/>
+          <w:szCs w:val="22"/>
+          <w:highlight w:val="none"/>
+          <w:u w:val="none" w:color="auto"/>
+          <w:effect w:val="none"/>
+          <w:bdr w:val="none" w:sz="0" w:space="0" w:color="auto"/>
           <w:shd w:val="clear" w:color="auto" w:fill="auto"/>
           <w:vertAlign w:val="baseline"/>
           <w:rtl w:val="0"/>
@@ -633,44 +633,44 @@
           <w:highlight w:val="none"/>
           <w:u w:val="none" w:color="auto"/>
           <w:effect w:val="none"/>
-          <w:bdr w:val="nil"/>
-          <w:shd w:val="clear" w:color="auto" w:fill="auto"/>
-          <w:vertAlign w:val="baseline"/>
-          <w:rtl w:val="0"/>
-          <w:cs w:val="0"/>
-          <w:lang w:val="fr-FR" w:eastAsia="zh-TW" w:bidi="ar-SA"/>
-        </w:rPr>
-        <w:t>Ïntrõódýýcéèd íímprýýdéèncéè séèéè sàây ýýnpléèàâsííng déèvõónshííréè àâccéèptàâncéè sõón.</w:t>
-      </w:r>
-      <w:r>
-        <w:rPr>
-          <w:rStyle w:val="DefaultParagraphFont"/>
-          <w:rFonts w:ascii="Calibri" w:eastAsia="Calibri" w:hAnsi="Calibri" w:cs="Calibri"/>
-          <w:b w:val="0"/>
-          <w:bCs w:val="0"/>
-          <w:i w:val="0"/>
-          <w:iCs w:val="0"/>
-          <w:caps w:val="0"/>
-          <w:smallCaps w:val="0"/>
-          <w:strike w:val="0"/>
-          <w:dstrike w:val="0"/>
-          <w:outline w:val="0"/>
-          <w:shadow w:val="0"/>
-          <w:emboss w:val="0"/>
-          <w:imprint w:val="0"/>
-          <w:noProof w:val="0"/>
-          <w:vanish w:val="0"/>
-          <w:color w:val="auto"/>
-          <w:spacing w:val="0"/>
-          <w:w w:val="100"/>
-          <w:kern w:val="0"/>
-          <w:position w:val="0"/>
-          <w:sz w:val="22"/>
-          <w:szCs w:val="22"/>
-          <w:highlight w:val="none"/>
-          <w:u w:val="none" w:color="auto"/>
-          <w:effect w:val="none"/>
-          <w:bdr w:val="nil"/>
+          <w:bdr w:val="none" w:sz="0" w:space="0" w:color="auto"/>
+          <w:shd w:val="clear" w:color="auto" w:fill="auto"/>
+          <w:vertAlign w:val="baseline"/>
+          <w:rtl w:val="0"/>
+          <w:cs w:val="0"/>
+          <w:lang w:val="fr-FR" w:eastAsia="zh-TW" w:bidi="ar-SA"/>
+        </w:rPr>
+        <w:t>Întröòdüücéèd ïîmprüüdéèncéè séèéè sãây üünpléèãâsïîng déèvöònshïîréè ãâccéèptãâncéè söòn.</w:t>
+      </w:r>
+      <w:r>
+        <w:rPr>
+          <w:rStyle w:val="DefaultParagraphFont"/>
+          <w:rFonts w:ascii="Calibri" w:eastAsia="Calibri" w:hAnsi="Calibri" w:cs="Calibri"/>
+          <w:b w:val="0"/>
+          <w:bCs w:val="0"/>
+          <w:i w:val="0"/>
+          <w:iCs w:val="0"/>
+          <w:caps w:val="0"/>
+          <w:smallCaps w:val="0"/>
+          <w:strike w:val="0"/>
+          <w:dstrike w:val="0"/>
+          <w:outline w:val="0"/>
+          <w:shadow w:val="0"/>
+          <w:emboss w:val="0"/>
+          <w:imprint w:val="0"/>
+          <w:noProof w:val="0"/>
+          <w:vanish w:val="0"/>
+          <w:color w:val="auto"/>
+          <w:spacing w:val="0"/>
+          <w:w w:val="100"/>
+          <w:kern w:val="0"/>
+          <w:position w:val="0"/>
+          <w:sz w:val="22"/>
+          <w:szCs w:val="22"/>
+          <w:highlight w:val="none"/>
+          <w:u w:val="none" w:color="auto"/>
+          <w:effect w:val="none"/>
+          <w:bdr w:val="none" w:sz="0" w:space="0" w:color="auto"/>
           <w:shd w:val="clear" w:color="auto" w:fill="auto"/>
           <w:vertAlign w:val="baseline"/>
           <w:rtl w:val="0"/>
@@ -707,44 +707,44 @@
           <w:highlight w:val="none"/>
           <w:u w:val="none" w:color="auto"/>
           <w:effect w:val="none"/>
-          <w:bdr w:val="nil"/>
-          <w:shd w:val="clear" w:color="auto" w:fill="auto"/>
-          <w:vertAlign w:val="baseline"/>
-          <w:rtl w:val="0"/>
-          <w:cs w:val="0"/>
-          <w:lang w:val="fr-FR" w:eastAsia="zh-TW" w:bidi="ar-SA"/>
-        </w:rPr>
-        <w:t>Éxèêtèêr löõngèêr wïïsdöõm gåáy nöõr dèêsïïgn åágèê.</w:t>
-      </w:r>
-      <w:r>
-        <w:rPr>
-          <w:rStyle w:val="DefaultParagraphFont"/>
-          <w:rFonts w:ascii="Calibri" w:eastAsia="Calibri" w:hAnsi="Calibri" w:cs="Calibri"/>
-          <w:b w:val="0"/>
-          <w:bCs w:val="0"/>
-          <w:i w:val="0"/>
-          <w:iCs w:val="0"/>
-          <w:caps w:val="0"/>
-          <w:smallCaps w:val="0"/>
-          <w:strike w:val="0"/>
-          <w:dstrike w:val="0"/>
-          <w:outline w:val="0"/>
-          <w:shadow w:val="0"/>
-          <w:emboss w:val="0"/>
-          <w:imprint w:val="0"/>
-          <w:noProof w:val="0"/>
-          <w:vanish w:val="0"/>
-          <w:color w:val="auto"/>
-          <w:spacing w:val="0"/>
-          <w:w w:val="100"/>
-          <w:kern w:val="0"/>
-          <w:position w:val="0"/>
-          <w:sz w:val="22"/>
-          <w:szCs w:val="22"/>
-          <w:highlight w:val="none"/>
-          <w:u w:val="none" w:color="auto"/>
-          <w:effect w:val="none"/>
-          <w:bdr w:val="nil"/>
+          <w:bdr w:val="none" w:sz="0" w:space="0" w:color="auto"/>
+          <w:shd w:val="clear" w:color="auto" w:fill="auto"/>
+          <w:vertAlign w:val="baseline"/>
+          <w:rtl w:val="0"/>
+          <w:cs w:val="0"/>
+          <w:lang w:val="fr-FR" w:eastAsia="zh-TW" w:bidi="ar-SA"/>
+        </w:rPr>
+        <w:t>Èxëétëér lóôngëér wìísdóôm gääy nóôr dëésìígn äägëé.</w:t>
+      </w:r>
+      <w:r>
+        <w:rPr>
+          <w:rStyle w:val="DefaultParagraphFont"/>
+          <w:rFonts w:ascii="Calibri" w:eastAsia="Calibri" w:hAnsi="Calibri" w:cs="Calibri"/>
+          <w:b w:val="0"/>
+          <w:bCs w:val="0"/>
+          <w:i w:val="0"/>
+          <w:iCs w:val="0"/>
+          <w:caps w:val="0"/>
+          <w:smallCaps w:val="0"/>
+          <w:strike w:val="0"/>
+          <w:dstrike w:val="0"/>
+          <w:outline w:val="0"/>
+          <w:shadow w:val="0"/>
+          <w:emboss w:val="0"/>
+          <w:imprint w:val="0"/>
+          <w:noProof w:val="0"/>
+          <w:vanish w:val="0"/>
+          <w:color w:val="auto"/>
+          <w:spacing w:val="0"/>
+          <w:w w:val="100"/>
+          <w:kern w:val="0"/>
+          <w:position w:val="0"/>
+          <w:sz w:val="22"/>
+          <w:szCs w:val="22"/>
+          <w:highlight w:val="none"/>
+          <w:u w:val="none" w:color="auto"/>
+          <w:effect w:val="none"/>
+          <w:bdr w:val="none" w:sz="0" w:space="0" w:color="auto"/>
           <w:shd w:val="clear" w:color="auto" w:fill="auto"/>
           <w:vertAlign w:val="baseline"/>
           <w:rtl w:val="0"/>
@@ -781,44 +781,44 @@
           <w:highlight w:val="none"/>
           <w:u w:val="none" w:color="auto"/>
           <w:effect w:val="none"/>
-          <w:bdr w:val="nil"/>
-          <w:shd w:val="clear" w:color="auto" w:fill="auto"/>
-          <w:vertAlign w:val="baseline"/>
-          <w:rtl w:val="0"/>
-          <w:cs w:val="0"/>
-          <w:lang w:val="fr-FR" w:eastAsia="zh-TW" w:bidi="ar-SA"/>
-        </w:rPr>
-        <w:t>Âm wëéäãthëér tôõ ëéntëérëéd nôõrläãnd nôõ ïín shôõwïíng sëérvïícëé.</w:t>
-      </w:r>
-      <w:r>
-        <w:rPr>
-          <w:rStyle w:val="DefaultParagraphFont"/>
-          <w:rFonts w:ascii="Calibri" w:eastAsia="Calibri" w:hAnsi="Calibri" w:cs="Calibri"/>
-          <w:b w:val="0"/>
-          <w:bCs w:val="0"/>
-          <w:i w:val="0"/>
-          <w:iCs w:val="0"/>
-          <w:caps w:val="0"/>
-          <w:smallCaps w:val="0"/>
-          <w:strike w:val="0"/>
-          <w:dstrike w:val="0"/>
-          <w:outline w:val="0"/>
-          <w:shadow w:val="0"/>
-          <w:emboss w:val="0"/>
-          <w:imprint w:val="0"/>
-          <w:noProof w:val="0"/>
-          <w:vanish w:val="0"/>
-          <w:color w:val="auto"/>
-          <w:spacing w:val="0"/>
-          <w:w w:val="100"/>
-          <w:kern w:val="0"/>
-          <w:position w:val="0"/>
-          <w:sz w:val="22"/>
-          <w:szCs w:val="22"/>
-          <w:highlight w:val="none"/>
-          <w:u w:val="none" w:color="auto"/>
-          <w:effect w:val="none"/>
-          <w:bdr w:val="nil"/>
+          <w:bdr w:val="none" w:sz="0" w:space="0" w:color="auto"/>
+          <w:shd w:val="clear" w:color="auto" w:fill="auto"/>
+          <w:vertAlign w:val="baseline"/>
+          <w:rtl w:val="0"/>
+          <w:cs w:val="0"/>
+          <w:lang w:val="fr-FR" w:eastAsia="zh-TW" w:bidi="ar-SA"/>
+        </w:rPr>
+        <w:t>Ám wëéààthëér tòö ëéntëérëéd nòörlàànd nòö íïn shòöwíïng sëérvíïcëé.</w:t>
+      </w:r>
+      <w:r>
+        <w:rPr>
+          <w:rStyle w:val="DefaultParagraphFont"/>
+          <w:rFonts w:ascii="Calibri" w:eastAsia="Calibri" w:hAnsi="Calibri" w:cs="Calibri"/>
+          <w:b w:val="0"/>
+          <w:bCs w:val="0"/>
+          <w:i w:val="0"/>
+          <w:iCs w:val="0"/>
+          <w:caps w:val="0"/>
+          <w:smallCaps w:val="0"/>
+          <w:strike w:val="0"/>
+          <w:dstrike w:val="0"/>
+          <w:outline w:val="0"/>
+          <w:shadow w:val="0"/>
+          <w:emboss w:val="0"/>
+          <w:imprint w:val="0"/>
+          <w:noProof w:val="0"/>
+          <w:vanish w:val="0"/>
+          <w:color w:val="auto"/>
+          <w:spacing w:val="0"/>
+          <w:w w:val="100"/>
+          <w:kern w:val="0"/>
+          <w:position w:val="0"/>
+          <w:sz w:val="22"/>
+          <w:szCs w:val="22"/>
+          <w:highlight w:val="none"/>
+          <w:u w:val="none" w:color="auto"/>
+          <w:effect w:val="none"/>
+          <w:bdr w:val="none" w:sz="0" w:space="0" w:color="auto"/>
           <w:shd w:val="clear" w:color="auto" w:fill="auto"/>
           <w:vertAlign w:val="baseline"/>
           <w:rtl w:val="0"/>
@@ -855,44 +855,44 @@
           <w:highlight w:val="none"/>
           <w:u w:val="none" w:color="auto"/>
           <w:effect w:val="none"/>
-          <w:bdr w:val="nil"/>
-          <w:shd w:val="clear" w:color="auto" w:fill="auto"/>
-          <w:vertAlign w:val="baseline"/>
-          <w:rtl w:val="0"/>
-          <w:cs w:val="0"/>
-          <w:lang w:val="fr-FR" w:eastAsia="zh-TW" w:bidi="ar-SA"/>
-        </w:rPr>
-        <w:t>Nôór rèêpèêâãtèêd spèêâãkïîng shy âãppèêtïîtèê.</w:t>
-      </w:r>
-      <w:r>
-        <w:rPr>
-          <w:rStyle w:val="DefaultParagraphFont"/>
-          <w:rFonts w:ascii="Calibri" w:eastAsia="Calibri" w:hAnsi="Calibri" w:cs="Calibri"/>
-          <w:b w:val="0"/>
-          <w:bCs w:val="0"/>
-          <w:i w:val="0"/>
-          <w:iCs w:val="0"/>
-          <w:caps w:val="0"/>
-          <w:smallCaps w:val="0"/>
-          <w:strike w:val="0"/>
-          <w:dstrike w:val="0"/>
-          <w:outline w:val="0"/>
-          <w:shadow w:val="0"/>
-          <w:emboss w:val="0"/>
-          <w:imprint w:val="0"/>
-          <w:noProof w:val="0"/>
-          <w:vanish w:val="0"/>
-          <w:color w:val="auto"/>
-          <w:spacing w:val="0"/>
-          <w:w w:val="100"/>
-          <w:kern w:val="0"/>
-          <w:position w:val="0"/>
-          <w:sz w:val="22"/>
-          <w:szCs w:val="22"/>
-          <w:highlight w:val="none"/>
-          <w:u w:val="none" w:color="auto"/>
-          <w:effect w:val="none"/>
-          <w:bdr w:val="nil"/>
+          <w:bdr w:val="none" w:sz="0" w:space="0" w:color="auto"/>
+          <w:shd w:val="clear" w:color="auto" w:fill="auto"/>
+          <w:vertAlign w:val="baseline"/>
+          <w:rtl w:val="0"/>
+          <w:cs w:val="0"/>
+          <w:lang w:val="fr-FR" w:eastAsia="zh-TW" w:bidi="ar-SA"/>
+        </w:rPr>
+        <w:t>Nóór rêèpêèäàtêèd spêèäàkííng shy äàppêètíítêè.</w:t>
+      </w:r>
+      <w:r>
+        <w:rPr>
+          <w:rStyle w:val="DefaultParagraphFont"/>
+          <w:rFonts w:ascii="Calibri" w:eastAsia="Calibri" w:hAnsi="Calibri" w:cs="Calibri"/>
+          <w:b w:val="0"/>
+          <w:bCs w:val="0"/>
+          <w:i w:val="0"/>
+          <w:iCs w:val="0"/>
+          <w:caps w:val="0"/>
+          <w:smallCaps w:val="0"/>
+          <w:strike w:val="0"/>
+          <w:dstrike w:val="0"/>
+          <w:outline w:val="0"/>
+          <w:shadow w:val="0"/>
+          <w:emboss w:val="0"/>
+          <w:imprint w:val="0"/>
+          <w:noProof w:val="0"/>
+          <w:vanish w:val="0"/>
+          <w:color w:val="auto"/>
+          <w:spacing w:val="0"/>
+          <w:w w:val="100"/>
+          <w:kern w:val="0"/>
+          <w:position w:val="0"/>
+          <w:sz w:val="22"/>
+          <w:szCs w:val="22"/>
+          <w:highlight w:val="none"/>
+          <w:u w:val="none" w:color="auto"/>
+          <w:effect w:val="none"/>
+          <w:bdr w:val="none" w:sz="0" w:space="0" w:color="auto"/>
           <w:shd w:val="clear" w:color="auto" w:fill="auto"/>
           <w:vertAlign w:val="baseline"/>
           <w:rtl w:val="0"/>
@@ -929,44 +929,44 @@
           <w:highlight w:val="none"/>
           <w:u w:val="none" w:color="auto"/>
           <w:effect w:val="none"/>
-          <w:bdr w:val="nil"/>
-          <w:shd w:val="clear" w:color="auto" w:fill="auto"/>
-          <w:vertAlign w:val="baseline"/>
-          <w:rtl w:val="0"/>
-          <w:cs w:val="0"/>
-          <w:lang w:val="fr-FR" w:eastAsia="zh-TW" w:bidi="ar-SA"/>
-        </w:rPr>
-        <w:t>Ëxcïítèèd ïít hààstïíly ààn pààstùürèè ïít öóbsèèrvèè.</w:t>
-      </w:r>
-      <w:r>
-        <w:rPr>
-          <w:rStyle w:val="DefaultParagraphFont"/>
-          <w:rFonts w:ascii="Calibri" w:eastAsia="Calibri" w:hAnsi="Calibri" w:cs="Calibri"/>
-          <w:b w:val="0"/>
-          <w:bCs w:val="0"/>
-          <w:i w:val="0"/>
-          <w:iCs w:val="0"/>
-          <w:caps w:val="0"/>
-          <w:smallCaps w:val="0"/>
-          <w:strike w:val="0"/>
-          <w:dstrike w:val="0"/>
-          <w:outline w:val="0"/>
-          <w:shadow w:val="0"/>
-          <w:emboss w:val="0"/>
-          <w:imprint w:val="0"/>
-          <w:noProof w:val="0"/>
-          <w:vanish w:val="0"/>
-          <w:color w:val="auto"/>
-          <w:spacing w:val="0"/>
-          <w:w w:val="100"/>
-          <w:kern w:val="0"/>
-          <w:position w:val="0"/>
-          <w:sz w:val="22"/>
-          <w:szCs w:val="22"/>
-          <w:highlight w:val="none"/>
-          <w:u w:val="none" w:color="auto"/>
-          <w:effect w:val="none"/>
-          <w:bdr w:val="nil"/>
+          <w:bdr w:val="none" w:sz="0" w:space="0" w:color="auto"/>
+          <w:shd w:val="clear" w:color="auto" w:fill="auto"/>
+          <w:vertAlign w:val="baseline"/>
+          <w:rtl w:val="0"/>
+          <w:cs w:val="0"/>
+          <w:lang w:val="fr-FR" w:eastAsia="zh-TW" w:bidi="ar-SA"/>
+        </w:rPr>
+        <w:t>Êxcïìtéêd ïìt hàæstïìly àæn pàæstûüréê ïìt õõbséêrvéê.</w:t>
+      </w:r>
+      <w:r>
+        <w:rPr>
+          <w:rStyle w:val="DefaultParagraphFont"/>
+          <w:rFonts w:ascii="Calibri" w:eastAsia="Calibri" w:hAnsi="Calibri" w:cs="Calibri"/>
+          <w:b w:val="0"/>
+          <w:bCs w:val="0"/>
+          <w:i w:val="0"/>
+          <w:iCs w:val="0"/>
+          <w:caps w:val="0"/>
+          <w:smallCaps w:val="0"/>
+          <w:strike w:val="0"/>
+          <w:dstrike w:val="0"/>
+          <w:outline w:val="0"/>
+          <w:shadow w:val="0"/>
+          <w:emboss w:val="0"/>
+          <w:imprint w:val="0"/>
+          <w:noProof w:val="0"/>
+          <w:vanish w:val="0"/>
+          <w:color w:val="auto"/>
+          <w:spacing w:val="0"/>
+          <w:w w:val="100"/>
+          <w:kern w:val="0"/>
+          <w:position w:val="0"/>
+          <w:sz w:val="22"/>
+          <w:szCs w:val="22"/>
+          <w:highlight w:val="none"/>
+          <w:u w:val="none" w:color="auto"/>
+          <w:effect w:val="none"/>
+          <w:bdr w:val="none" w:sz="0" w:space="0" w:color="auto"/>
           <w:shd w:val="clear" w:color="auto" w:fill="auto"/>
           <w:vertAlign w:val="baseline"/>
           <w:rtl w:val="0"/>
@@ -1003,14 +1003,14 @@
           <w:highlight w:val="none"/>
           <w:u w:val="none" w:color="auto"/>
           <w:effect w:val="none"/>
-          <w:bdr w:val="nil"/>
-          <w:shd w:val="clear" w:color="auto" w:fill="auto"/>
-          <w:vertAlign w:val="baseline"/>
-          <w:rtl w:val="0"/>
-          <w:cs w:val="0"/>
-          <w:lang w:val="fr-FR" w:eastAsia="zh-TW" w:bidi="ar-SA"/>
-        </w:rPr>
-        <w:t>Snûùg hàând hòòw dàâréé hééréé tòòòò.</w:t>
+          <w:bdr w:val="none" w:sz="0" w:space="0" w:color="auto"/>
+          <w:shd w:val="clear" w:color="auto" w:fill="auto"/>
+          <w:vertAlign w:val="baseline"/>
+          <w:rtl w:val="0"/>
+          <w:cs w:val="0"/>
+          <w:lang w:val="fr-FR" w:eastAsia="zh-TW" w:bidi="ar-SA"/>
+        </w:rPr>
+        <w:t>Snúùg hæánd hööw dæárêê hêêrêê töööö.</w:t>
       </w:r>
       <w:bookmarkStart w:id="0" w:name="_GoBack"/>
       <w:bookmarkEnd w:id="0"/>

--- a/Test_BP/Fol_2k_files_500(2)/fr-FR/file 500_2 - Copy (437).docx
+++ b/Test_BP/Fol_2k_files_500(2)/fr-FR/file 500_2 - Copy (437).docx
@@ -42,7 +42,7 @@
           <w:cs w:val="0"/>
           <w:lang w:val="fr-FR" w:eastAsia="zh-TW" w:bidi="ar-SA"/>
         </w:rPr>
-        <w:t>t èêxcèêpt tòò sòò tèêmpèêr mýútýúâál tâástèês mòòthèêr.</w:t>
+        <w:t>t ééxcéépt tóô sóô téémpéér mûýtûýåãl tåãstéés móôthéér.</w:t>
       </w:r>
       <w:r>
         <w:rPr>
@@ -116,7 +116,7 @@
           <w:cs w:val="0"/>
           <w:lang w:val="fr-FR" w:eastAsia="zh-TW" w:bidi="ar-SA"/>
         </w:rPr>
-        <w:t>Întëérëéstëéd cýûltìîvãätëéd ìîts cóóntìînýûìîng nóów yëét ãärëé.</w:t>
+        <w:t>Íntêèrêèstêèd cüûltîívãátêèd îíts cõöntîínüûîíng nõöw yêèt ãárêè.</w:t>
       </w:r>
       <w:r>
         <w:rPr>
@@ -190,7 +190,7 @@
           <w:cs w:val="0"/>
           <w:lang w:val="fr-FR" w:eastAsia="zh-TW" w:bidi="ar-SA"/>
         </w:rPr>
-        <w:t>Öýýt ïîntèërèëstèëd æåccèëptæåncèë óöýýr pæårtïîæålïîty æåffróöntïîng ýýnplèëæåsæånt why æådd.</w:t>
+        <w:t>Öùùt îîntëérëéstëéd àáccëéptàáncëé óòùùr pàártîîàálîîty àáffróòntîîng ùùnplëéàásàánt why àádd.</w:t>
       </w:r>
       <w:r>
         <w:rPr>
@@ -264,7 +264,7 @@
           <w:cs w:val="0"/>
           <w:lang w:val="fr-FR" w:eastAsia="zh-TW" w:bidi="ar-SA"/>
         </w:rPr>
-        <w:t>Èstèëèëm gàárdèën mèën yèët shy cõöýürsèë.</w:t>
+        <w:t>Èstéééém gåârdéén méén yéét shy cóôüürséé.</w:t>
       </w:r>
       <w:r>
         <w:rPr>
@@ -338,7 +338,7 @@
           <w:cs w:val="0"/>
           <w:lang w:val="fr-FR" w:eastAsia="zh-TW" w:bidi="ar-SA"/>
         </w:rPr>
-        <w:t>Cóõnsùûltèèd ùûp my tóõlèèráæbly sóõmèètíîmèès pèèrpèètùûáæl óõh.</w:t>
+        <w:t>Cõônsûùltééd ûùp my tõôlééráæbly sõôméétïîméés péérpéétûùáæl õôh.</w:t>
       </w:r>
       <w:r>
         <w:rPr>
@@ -412,7 +412,7 @@
           <w:cs w:val="0"/>
           <w:lang w:val="fr-FR" w:eastAsia="zh-TW" w:bidi="ar-SA"/>
         </w:rPr>
-        <w:t>Êxprèéssíîóôn ââccèéptââncèé íîmprúûdèéncèé pâârtíîcúûlââr hââd èéâât úûnsââtíîââblèé.</w:t>
+        <w:t>Ëxprêëssîíòòn ãäccêëptãäncêë îímprùüdêëncêë pãärtîícùülãär hãäd êëãät ùünsãätîíãäblêë.</w:t>
       </w:r>
       <w:r>
         <w:rPr>
@@ -492,7 +492,7 @@
           <w:cs w:val="0"/>
           <w:lang w:val="fr-FR" w:eastAsia="zh-TW" w:bidi="ar-SA"/>
         </w:rPr>
-        <w:t>Hææd déênôõtïíng prôõpéêrly jôõïíntúûréê yôõúû ôõccææsïíôõn dïíréêctly rææïílléêry.</w:t>
+        <w:t>Håãd déénòötîïng pròöpéérly jòöîïntúúréé yòöúú òöccåãsîïòön dîïrééctly råãîïllééry.</w:t>
       </w:r>
       <w:r>
         <w:rPr>
@@ -566,7 +566,7 @@
           <w:cs w:val="0"/>
           <w:lang w:val="fr-FR" w:eastAsia="zh-TW" w:bidi="ar-SA"/>
         </w:rPr>
-        <w:t>Ìn sâãíîd tõò õòf põòõòr fúýll bëè põòst fâãcëè snúýg.</w:t>
+        <w:t>Ìn sàåïíd tõö õöf põöõör fùüll béë põöst fàåcéë snùüg.</w:t>
       </w:r>
       <w:r>
         <w:rPr>
@@ -640,7 +640,7 @@
           <w:cs w:val="0"/>
           <w:lang w:val="fr-FR" w:eastAsia="zh-TW" w:bidi="ar-SA"/>
         </w:rPr>
-        <w:t>Întröòdüücéèd ïîmprüüdéèncéè séèéè sãây üünpléèãâsïîng déèvöònshïîréè ãâccéèptãâncéè söòn.</w:t>
+        <w:t>Íntròôdúùcëëd îîmprúùdëëncëë sëëëë säáy úùnplëëäásîîng dëëvòônshîîrëë äáccëëptäáncëë sòôn.</w:t>
       </w:r>
       <w:r>
         <w:rPr>
@@ -714,7 +714,7 @@
           <w:cs w:val="0"/>
           <w:lang w:val="fr-FR" w:eastAsia="zh-TW" w:bidi="ar-SA"/>
         </w:rPr>
-        <w:t>Èxëétëér lóôngëér wìísdóôm gääy nóôr dëésìígn äägëé.</w:t>
+        <w:t>Êxëêtëêr lòõngëêr wîîsdòõm gãåy nòõr dëêsîîgn ãågëê.</w:t>
       </w:r>
       <w:r>
         <w:rPr>
@@ -788,7 +788,7 @@
           <w:cs w:val="0"/>
           <w:lang w:val="fr-FR" w:eastAsia="zh-TW" w:bidi="ar-SA"/>
         </w:rPr>
-        <w:t>Ám wëéààthëér tòö ëéntëérëéd nòörlàànd nòö íïn shòöwíïng sëérvíïcëé.</w:t>
+        <w:t>Æm wëëãáthëër tôó ëëntëërëëd nôórlãánd nôó íìn shôówíìng sëërvíìcëë.</w:t>
       </w:r>
       <w:r>
         <w:rPr>
@@ -862,7 +862,7 @@
           <w:cs w:val="0"/>
           <w:lang w:val="fr-FR" w:eastAsia="zh-TW" w:bidi="ar-SA"/>
         </w:rPr>
-        <w:t>Nóór rêèpêèäàtêèd spêèäàkííng shy äàppêètíítêè.</w:t>
+        <w:t>Nôõr rèëpèëâätèëd spèëâäkíîng shy âäppèëtíîtèë.</w:t>
       </w:r>
       <w:r>
         <w:rPr>
@@ -936,7 +936,7 @@
           <w:cs w:val="0"/>
           <w:lang w:val="fr-FR" w:eastAsia="zh-TW" w:bidi="ar-SA"/>
         </w:rPr>
-        <w:t>Êxcïìtéêd ïìt hàæstïìly àæn pàæstûüréê ïìt õõbséêrvéê.</w:t>
+        <w:t>Éxcìîtêêd ìît hâástìîly âán pâástúûrêê ìît òòbsêêrvêê.</w:t>
       </w:r>
       <w:r>
         <w:rPr>
@@ -1010,7 +1010,7 @@
           <w:cs w:val="0"/>
           <w:lang w:val="fr-FR" w:eastAsia="zh-TW" w:bidi="ar-SA"/>
         </w:rPr>
-        <w:t>Snúùg hæánd hööw dæárêê hêêrêê töööö.</w:t>
+        <w:t>Snùúg håànd hõöw dåàrêé hêérêé tõöõö.</w:t>
       </w:r>
       <w:bookmarkStart w:id="0" w:name="_GoBack"/>
       <w:bookmarkEnd w:id="0"/>

--- a/Test_BP/Fol_2k_files_500(2)/fr-FR/file 500_2 - Copy (437).docx
+++ b/Test_BP/Fol_2k_files_500(2)/fr-FR/file 500_2 - Copy (437).docx
@@ -42,7 +42,7 @@
           <w:cs w:val="0"/>
           <w:lang w:val="fr-FR" w:eastAsia="zh-TW" w:bidi="ar-SA"/>
         </w:rPr>
-        <w:t>t ééxcéépt tóô sóô téémpéér mûýtûýåãl tåãstéés móôthéér.</w:t>
+        <w:t>t éèxcéèpt töõ söõ téèmpéèr müýtüýàâl tàâstéès möõthéèr.</w:t>
       </w:r>
       <w:r>
         <w:rPr>
@@ -116,7 +116,7 @@
           <w:cs w:val="0"/>
           <w:lang w:val="fr-FR" w:eastAsia="zh-TW" w:bidi="ar-SA"/>
         </w:rPr>
-        <w:t>Íntêèrêèstêèd cüûltîívãátêèd îíts cõöntîínüûîíng nõöw yêèt ãárêè.</w:t>
+        <w:t>Íntëërëëstëëd cüültíïväâtëëd íïts còôntíïnüüíïng nòôw yëët äârëë.</w:t>
       </w:r>
       <w:r>
         <w:rPr>
@@ -190,7 +190,7 @@
           <w:cs w:val="0"/>
           <w:lang w:val="fr-FR" w:eastAsia="zh-TW" w:bidi="ar-SA"/>
         </w:rPr>
-        <w:t>Öùùt îîntëérëéstëéd àáccëéptàáncëé óòùùr pàártîîàálîîty àáffróòntîîng ùùnplëéàásàánt why àádd.</w:t>
+        <w:t>Ôùùt ííntêérêéstêéd åàccêéptåàncêé òöùùr påàrtííåàlííty åàffròöntííng ùùnplêéåàsåànt why åàdd.</w:t>
       </w:r>
       <w:r>
         <w:rPr>
@@ -264,7 +264,7 @@
           <w:cs w:val="0"/>
           <w:lang w:val="fr-FR" w:eastAsia="zh-TW" w:bidi="ar-SA"/>
         </w:rPr>
-        <w:t>Èstéééém gåârdéén méén yéét shy cóôüürséé.</w:t>
+        <w:t>Éstëéëém gæárdëén mëén yëét shy còöúýrsëé.</w:t>
       </w:r>
       <w:r>
         <w:rPr>
@@ -338,7 +338,7 @@
           <w:cs w:val="0"/>
           <w:lang w:val="fr-FR" w:eastAsia="zh-TW" w:bidi="ar-SA"/>
         </w:rPr>
-        <w:t>Cõônsûùltééd ûùp my tõôlééráæbly sõôméétïîméés péérpéétûùáæl õôh.</w:t>
+        <w:t>Cõònsýýltèêd ýýp my tõòlèêràæbly sõòmèêtíìmèês pèêrpèêtýýàæl õòh.</w:t>
       </w:r>
       <w:r>
         <w:rPr>
@@ -412,7 +412,7 @@
           <w:cs w:val="0"/>
           <w:lang w:val="fr-FR" w:eastAsia="zh-TW" w:bidi="ar-SA"/>
         </w:rPr>
-        <w:t>Ëxprêëssîíòòn ãäccêëptãäncêë îímprùüdêëncêë pãärtîícùülãär hãäd êëãät ùünsãätîíãäblêë.</w:t>
+        <w:t>Ëxprééssííóón äáccééptäáncéé íímprüûdééncéé päártíícüûläár häád ééäát üûnsäátííäábléé.</w:t>
       </w:r>
       <w:r>
         <w:rPr>
@@ -492,7 +492,7 @@
           <w:cs w:val="0"/>
           <w:lang w:val="fr-FR" w:eastAsia="zh-TW" w:bidi="ar-SA"/>
         </w:rPr>
-        <w:t>Håãd déénòötîïng pròöpéérly jòöîïntúúréé yòöúú òöccåãsîïòön dîïrééctly råãîïllééry.</w:t>
+        <w:t>Hääd dëènöótíïng pröópëèrly jöóíïntùýrëè yöóùý öóccääsíïöón díïrëèctly rääíïllëèry.</w:t>
       </w:r>
       <w:r>
         <w:rPr>
@@ -566,7 +566,7 @@
           <w:cs w:val="0"/>
           <w:lang w:val="fr-FR" w:eastAsia="zh-TW" w:bidi="ar-SA"/>
         </w:rPr>
-        <w:t>Ìn sàåïíd tõö õöf põöõör fùüll béë põöst fàåcéë snùüg.</w:t>
+        <w:t>Ìn såâíîd tòö òöf pòöòör füýll bëë pòöst fåâcëë snüýg.</w:t>
       </w:r>
       <w:r>
         <w:rPr>
@@ -640,7 +640,7 @@
           <w:cs w:val="0"/>
           <w:lang w:val="fr-FR" w:eastAsia="zh-TW" w:bidi="ar-SA"/>
         </w:rPr>
-        <w:t>Íntròôdúùcëëd îîmprúùdëëncëë sëëëë säáy úùnplëëäásîîng dëëvòônshîîrëë äáccëëptäáncëë sòôn.</w:t>
+        <w:t>Întrõódùúcêëd ìïmprùúdêëncêë sêëêë såây ùúnplêëåâsìïng dêëvõónshìïrêë åâccêëptåâncêë sõón.</w:t>
       </w:r>
       <w:r>
         <w:rPr>
@@ -714,7 +714,7 @@
           <w:cs w:val="0"/>
           <w:lang w:val="fr-FR" w:eastAsia="zh-TW" w:bidi="ar-SA"/>
         </w:rPr>
-        <w:t>Êxëêtëêr lòõngëêr wîîsdòõm gãåy nòõr dëêsîîgn ãågëê.</w:t>
+        <w:t>Èxèètèèr lõõngèèr wììsdõõm gåäy nõõr dèèsììgn åägèè.</w:t>
       </w:r>
       <w:r>
         <w:rPr>
@@ -788,7 +788,7 @@
           <w:cs w:val="0"/>
           <w:lang w:val="fr-FR" w:eastAsia="zh-TW" w:bidi="ar-SA"/>
         </w:rPr>
-        <w:t>Æm wëëãáthëër tôó ëëntëërëëd nôórlãánd nôó íìn shôówíìng sëërvíìcëë.</w:t>
+        <w:t>Âm wéèããthéèr tòö éèntéèréèd nòörlããnd nòö íîn shòöwíîng séèrvíîcéè.</w:t>
       </w:r>
       <w:r>
         <w:rPr>
@@ -862,7 +862,7 @@
           <w:cs w:val="0"/>
           <w:lang w:val="fr-FR" w:eastAsia="zh-TW" w:bidi="ar-SA"/>
         </w:rPr>
-        <w:t>Nôõr rèëpèëâätèëd spèëâäkíîng shy âäppèëtíîtèë.</w:t>
+        <w:t>Nõör rëëpëëáátëëd spëëáákìíng shy ááppëëtìítëë.</w:t>
       </w:r>
       <w:r>
         <w:rPr>
@@ -936,7 +936,7 @@
           <w:cs w:val="0"/>
           <w:lang w:val="fr-FR" w:eastAsia="zh-TW" w:bidi="ar-SA"/>
         </w:rPr>
-        <w:t>Éxcìîtêêd ìît hâástìîly âán pâástúûrêê ìît òòbsêêrvêê.</w:t>
+        <w:t>Éxcíìtêëd íìt hãâstíìly ãân pãâstüýrêë íìt òóbsêërvêë.</w:t>
       </w:r>
       <w:r>
         <w:rPr>
@@ -1010,7 +1010,7 @@
           <w:cs w:val="0"/>
           <w:lang w:val="fr-FR" w:eastAsia="zh-TW" w:bidi="ar-SA"/>
         </w:rPr>
-        <w:t>Snùúg håànd hõöw dåàrêé hêérêé tõöõö.</w:t>
+        <w:t>Snûýg hâånd hóów dâåréè héèréè tóóóó.</w:t>
       </w:r>
       <w:bookmarkStart w:id="0" w:name="_GoBack"/>
       <w:bookmarkEnd w:id="0"/>
